--- a/粒子系统初步学习.docx
+++ b/粒子系统初步学习.docx
@@ -384,7 +384,6 @@
     <w:p>
       <w:pPr>
         <w:rPr>
-          <w:rFonts w:hint="eastAsia"/>
           <w:b/>
         </w:rPr>
       </w:pPr>
@@ -403,43 +402,38 @@
       </w:r>
     </w:p>
     <w:p>
+      <w:r>
+        <w:t>在</w:t>
+      </w:r>
+      <w:r>
+        <w:rPr>
+          <w:rFonts w:hint="eastAsia"/>
+        </w:rPr>
+        <w:t>Editor</w:t>
+      </w:r>
+      <w:r>
+        <w:t xml:space="preserve">/Cascade  </w:t>
+      </w:r>
+      <w:r>
+        <w:t>即为粒子编辑器的</w:t>
+      </w:r>
+      <w:r>
+        <w:rPr>
+          <w:rFonts w:hint="eastAsia"/>
+        </w:rPr>
+        <w:t>Editor</w:t>
+      </w:r>
+      <w:r>
+        <w:rPr>
+          <w:rFonts w:hint="eastAsia"/>
+        </w:rPr>
+        <w:t>界面部分。</w:t>
+      </w:r>
+    </w:p>
+    <w:p>
       <w:pPr>
         <w:rPr>
-          <w:rFonts w:hint="eastAsia"/>
-        </w:rPr>
-      </w:pPr>
-      <w:r>
-        <w:t>在</w:t>
-      </w:r>
-      <w:r>
-        <w:rPr>
-          <w:rFonts w:hint="eastAsia"/>
-        </w:rPr>
-        <w:t>Editor</w:t>
-      </w:r>
-      <w:r>
-        <w:t xml:space="preserve">/Cascade  </w:t>
-      </w:r>
-      <w:r>
-        <w:t>即为粒子编辑器的</w:t>
-      </w:r>
-      <w:r>
-        <w:rPr>
-          <w:rFonts w:hint="eastAsia"/>
-        </w:rPr>
-        <w:t>Editor</w:t>
-      </w:r>
-      <w:r>
-        <w:rPr>
-          <w:rFonts w:hint="eastAsia"/>
-        </w:rPr>
-        <w:t>界面部分。</w:t>
-      </w:r>
-    </w:p>
-    <w:p>
-      <w:pPr>
-        <w:rPr>
-          <w:rFonts w:ascii="新宋体" w:eastAsia="新宋体" w:cs="新宋体" w:hint="eastAsia"/>
+          <w:rFonts w:ascii="新宋体" w:eastAsia="新宋体" w:cs="新宋体"/>
           <w:color w:val="0000FF"/>
           <w:kern w:val="0"/>
           <w:sz w:val="19"/>
@@ -652,17 +646,7 @@
           <w:sz w:val="19"/>
           <w:szCs w:val="19"/>
         </w:rPr>
-        <w:t>()</w:t>
-      </w:r>
-      <w:r>
-        <w:rPr>
-          <w:rFonts w:ascii="新宋体" w:eastAsia="新宋体" w:cs="新宋体"/>
-          <w:color w:val="000000"/>
-          <w:kern w:val="0"/>
-          <w:sz w:val="19"/>
-          <w:szCs w:val="19"/>
-        </w:rPr>
-        <w:t xml:space="preserve"> </w:t>
+        <w:t xml:space="preserve">() </w:t>
       </w:r>
       <w:r>
         <w:t>函数</w:t>
@@ -677,13 +661,7 @@
         <w:t>。</w:t>
       </w:r>
     </w:p>
-    <w:p>
-      <w:pPr>
-        <w:rPr>
-          <w:rFonts w:hint="eastAsia"/>
-        </w:rPr>
-      </w:pPr>
-    </w:p>
+    <w:p/>
     <w:p>
       <w:pPr>
         <w:rPr>
@@ -853,9 +831,6 @@
       <w:pPr>
         <w:pStyle w:val="a6"/>
         <w:jc w:val="both"/>
-        <w:rPr>
-          <w:rFonts w:hint="eastAsia"/>
-        </w:rPr>
       </w:pPr>
       <w:r>
         <w:t>在</w:t>
@@ -966,17 +941,7 @@
           <w:sz w:val="19"/>
           <w:szCs w:val="19"/>
         </w:rPr>
-        <w:t>FCascadeEmitterCanvasClient</w:t>
-      </w:r>
-      <w:r>
-        <w:rPr>
-          <w:rFonts w:ascii="新宋体" w:eastAsia="新宋体" w:cs="新宋体"/>
-          <w:color w:val="0000FF"/>
-          <w:kern w:val="0"/>
-          <w:sz w:val="19"/>
-          <w:szCs w:val="19"/>
-        </w:rPr>
-        <w:t xml:space="preserve"> </w:t>
+        <w:t xml:space="preserve">FCascadeEmitterCanvasClient </w:t>
       </w:r>
       <w:r>
         <w:t>页面的</w:t>
@@ -1090,11 +1055,6 @@
       </w:r>
     </w:p>
     <w:p>
-      <w:pPr>
-        <w:rPr>
-          <w:rFonts w:hint="eastAsia"/>
-        </w:rPr>
-      </w:pPr>
       <w:r>
         <w:t>打开</w:t>
       </w:r>
@@ -1267,8 +1227,8 @@
         </w:rPr>
         <w:drawing>
           <wp:inline distT="0" distB="0" distL="0" distR="0" wp14:anchorId="513AD8DE" wp14:editId="49286AB7">
-            <wp:extent cx="5274310" cy="2413000"/>
-            <wp:effectExtent l="0" t="0" r="2540" b="6350"/>
+            <wp:extent cx="6880092" cy="3147646"/>
+            <wp:effectExtent l="0" t="0" r="0" b="0"/>
             <wp:docPr id="7" name="图片 7"/>
             <wp:cNvGraphicFramePr>
               <a:graphicFrameLocks xmlns:a="http://schemas.openxmlformats.org/drawingml/2006/main" noChangeAspect="1"/>
@@ -1289,7 +1249,7 @@
                   <pic:spPr>
                     <a:xfrm>
                       <a:off x="0" y="0"/>
-                      <a:ext cx="5274310" cy="2413000"/>
+                      <a:ext cx="6894866" cy="3154405"/>
                     </a:xfrm>
                     <a:prstGeom prst="rect">
                       <a:avLst/>
@@ -1314,7 +1274,99 @@
           <w:sz w:val="19"/>
           <w:szCs w:val="19"/>
         </w:rPr>
-        <w:t>TypeDataModuleEntries</w:t>
+        <w:t xml:space="preserve">TypeDataModuleEntries </w:t>
+      </w:r>
+      <w:r>
+        <w:t>来存储</w:t>
+      </w:r>
+      <w:r>
+        <w:rPr>
+          <w:rFonts w:hint="eastAsia"/>
+        </w:rPr>
+        <w:t>Item</w:t>
+      </w:r>
+      <w:r>
+        <w:rPr>
+          <w:rFonts w:hint="eastAsia"/>
+        </w:rPr>
+        <w:t>的名字，点击后创建的函数</w:t>
+      </w:r>
+      <w:r>
+        <w:rPr>
+          <w:rFonts w:hint="eastAsia"/>
+        </w:rPr>
+        <w:t>调用</w:t>
+      </w:r>
+    </w:p>
+    <w:p>
+      <w:pPr>
+        <w:rPr>
+          <w:rFonts w:ascii="新宋体" w:eastAsia="新宋体" w:cs="新宋体"/>
+          <w:color w:val="000000"/>
+          <w:kern w:val="0"/>
+          <w:sz w:val="19"/>
+          <w:szCs w:val="19"/>
+        </w:rPr>
+      </w:pPr>
+      <w:r>
+        <w:rPr>
+          <w:rFonts w:ascii="新宋体" w:eastAsia="新宋体" w:cs="新宋体"/>
+          <w:color w:val="0000FF"/>
+          <w:kern w:val="0"/>
+          <w:sz w:val="19"/>
+          <w:szCs w:val="19"/>
+        </w:rPr>
+        <w:t>FCascade</w:t>
+      </w:r>
+      <w:r>
+        <w:rPr>
+          <w:rFonts w:ascii="新宋体" w:eastAsia="新宋体" w:cs="新宋体"/>
+          <w:color w:val="000000"/>
+          <w:kern w:val="0"/>
+          <w:sz w:val="19"/>
+          <w:szCs w:val="19"/>
+        </w:rPr>
+        <w:t>::</w:t>
+      </w:r>
+      <w:r>
+        <w:rPr>
+          <w:rFonts w:ascii="新宋体" w:eastAsia="新宋体" w:cs="新宋体"/>
+          <w:color w:val="880000"/>
+          <w:kern w:val="0"/>
+          <w:sz w:val="19"/>
+          <w:szCs w:val="19"/>
+        </w:rPr>
+        <w:t>OnNewModule</w:t>
+      </w:r>
+      <w:r>
+        <w:rPr>
+          <w:rFonts w:ascii="新宋体" w:eastAsia="新宋体" w:cs="新宋体"/>
+          <w:color w:val="000000"/>
+          <w:kern w:val="0"/>
+          <w:sz w:val="19"/>
+          <w:szCs w:val="19"/>
+        </w:rPr>
+        <w:t>(</w:t>
+      </w:r>
+      <w:r>
+        <w:rPr>
+          <w:rFonts w:ascii="新宋体" w:eastAsia="新宋体" w:cs="新宋体"/>
+          <w:color w:val="0000FF"/>
+          <w:kern w:val="0"/>
+          <w:sz w:val="19"/>
+          <w:szCs w:val="19"/>
+        </w:rPr>
+        <w:t>int32</w:t>
+      </w:r>
+      <w:r>
+        <w:rPr>
+          <w:rFonts w:ascii="新宋体" w:eastAsia="新宋体" w:cs="新宋体"/>
+          <w:color w:val="000000"/>
+          <w:kern w:val="0"/>
+          <w:sz w:val="19"/>
+          <w:szCs w:val="19"/>
+        </w:rPr>
+        <w:t xml:space="preserve"> </w:t>
       </w:r>
       <w:r>
         <w:rPr>
@@ -1324,28 +1376,57 @@
           <w:sz w:val="19"/>
           <w:szCs w:val="19"/>
         </w:rPr>
-        <w:t xml:space="preserve"> </w:t>
-      </w:r>
-      <w:r>
-        <w:t>来存储</w:t>
-      </w:r>
-      <w:r>
-        <w:rPr>
-          <w:rFonts w:hint="eastAsia"/>
-        </w:rPr>
-        <w:t>Item</w:t>
-      </w:r>
-      <w:r>
-        <w:rPr>
-          <w:rFonts w:hint="eastAsia"/>
-        </w:rPr>
-        <w:t>的名字，点击后创建的函数</w:t>
-      </w:r>
-      <w:r>
-        <w:rPr>
-          <w:rFonts w:hint="eastAsia"/>
-        </w:rPr>
-        <w:t>调用</w:t>
+        <w:t>Idx</w:t>
+      </w:r>
+      <w:r>
+        <w:rPr>
+          <w:rFonts w:ascii="新宋体" w:eastAsia="新宋体" w:cs="新宋体"/>
+          <w:color w:val="000000"/>
+          <w:kern w:val="0"/>
+          <w:sz w:val="19"/>
+          <w:szCs w:val="19"/>
+        </w:rPr>
+        <w:t>)</w:t>
+      </w:r>
+      <w:r>
+        <w:rPr>
+          <w:rFonts w:ascii="新宋体" w:eastAsia="新宋体" w:cs="新宋体" w:hint="eastAsia"/>
+          <w:color w:val="000000"/>
+          <w:kern w:val="0"/>
+          <w:sz w:val="19"/>
+          <w:szCs w:val="19"/>
+        </w:rPr>
+        <w:t>，</w:t>
+      </w:r>
+      <w:r>
+        <w:rPr>
+          <w:rFonts w:ascii="新宋体" w:eastAsia="新宋体" w:cs="新宋体"/>
+          <w:color w:val="000000"/>
+          <w:kern w:val="0"/>
+          <w:sz w:val="19"/>
+          <w:szCs w:val="19"/>
+        </w:rPr>
+        <w:t>之后根据存储在</w:t>
+      </w:r>
+      <w:r>
+        <w:rPr>
+          <w:rFonts w:ascii="新宋体" w:eastAsia="新宋体" w:cs="新宋体" w:hint="eastAsia"/>
+          <w:color w:val="000000"/>
+          <w:kern w:val="0"/>
+          <w:sz w:val="19"/>
+          <w:szCs w:val="19"/>
+        </w:rPr>
+        <w:t>F</w:t>
+      </w:r>
+      <w:r>
+        <w:rPr>
+          <w:rFonts w:ascii="新宋体" w:eastAsia="新宋体" w:cs="新宋体"/>
+          <w:color w:val="000000"/>
+          <w:kern w:val="0"/>
+          <w:sz w:val="19"/>
+          <w:szCs w:val="19"/>
+        </w:rPr>
+        <w:t>Cascade中的</w:t>
       </w:r>
     </w:p>
     <w:p>
@@ -1366,57 +1447,17 @@
           <w:sz w:val="19"/>
           <w:szCs w:val="19"/>
         </w:rPr>
-        <w:t>FCascade</w:t>
-      </w:r>
-      <w:r>
-        <w:rPr>
-          <w:rFonts w:ascii="新宋体" w:eastAsia="新宋体" w:cs="新宋体"/>
-          <w:color w:val="000000"/>
-          <w:kern w:val="0"/>
-          <w:sz w:val="19"/>
-          <w:szCs w:val="19"/>
-        </w:rPr>
-        <w:t>::</w:t>
-      </w:r>
-      <w:r>
-        <w:rPr>
-          <w:rFonts w:ascii="新宋体" w:eastAsia="新宋体" w:cs="新宋体"/>
-          <w:color w:val="880000"/>
-          <w:kern w:val="0"/>
-          <w:sz w:val="19"/>
-          <w:szCs w:val="19"/>
-        </w:rPr>
-        <w:t>OnNewModule</w:t>
-      </w:r>
-      <w:r>
-        <w:rPr>
-          <w:rFonts w:ascii="新宋体" w:eastAsia="新宋体" w:cs="新宋体"/>
-          <w:color w:val="000000"/>
-          <w:kern w:val="0"/>
-          <w:sz w:val="19"/>
-          <w:szCs w:val="19"/>
-        </w:rPr>
-        <w:t>(</w:t>
-      </w:r>
-      <w:r>
-        <w:rPr>
-          <w:rFonts w:ascii="新宋体" w:eastAsia="新宋体" w:cs="新宋体"/>
-          <w:color w:val="0000FF"/>
-          <w:kern w:val="0"/>
-          <w:sz w:val="19"/>
-          <w:szCs w:val="19"/>
-        </w:rPr>
-        <w:t>int32</w:t>
-      </w:r>
-      <w:r>
-        <w:rPr>
-          <w:rFonts w:ascii="新宋体" w:eastAsia="新宋体" w:cs="新宋体"/>
-          <w:color w:val="000000"/>
-          <w:kern w:val="0"/>
-          <w:sz w:val="19"/>
-          <w:szCs w:val="19"/>
-        </w:rPr>
-        <w:t xml:space="preserve"> </w:t>
+        <w:t>UClass</w:t>
+      </w:r>
+      <w:r>
+        <w:rPr>
+          <w:rFonts w:ascii="新宋体" w:eastAsia="新宋体" w:cs="新宋体"/>
+          <w:color w:val="000000"/>
+          <w:kern w:val="0"/>
+          <w:sz w:val="19"/>
+          <w:szCs w:val="19"/>
+        </w:rPr>
+        <w:t xml:space="preserve">* </w:t>
       </w:r>
       <w:r>
         <w:rPr>
@@ -1426,17 +1467,77 @@
           <w:sz w:val="19"/>
           <w:szCs w:val="19"/>
         </w:rPr>
+        <w:t>NewModClass</w:t>
+      </w:r>
+      <w:r>
+        <w:rPr>
+          <w:rFonts w:ascii="新宋体" w:eastAsia="新宋体" w:cs="新宋体"/>
+          <w:color w:val="000000"/>
+          <w:kern w:val="0"/>
+          <w:sz w:val="19"/>
+          <w:szCs w:val="19"/>
+        </w:rPr>
+        <w:t xml:space="preserve"> = </w:t>
+      </w:r>
+      <w:r>
+        <w:rPr>
+          <w:rFonts w:ascii="新宋体" w:eastAsia="新宋体" w:cs="新宋体"/>
+          <w:color w:val="000080"/>
+          <w:kern w:val="0"/>
+          <w:sz w:val="19"/>
+          <w:szCs w:val="19"/>
+        </w:rPr>
+        <w:t>ParticleModuleClasses</w:t>
+      </w:r>
+      <w:r>
+        <w:rPr>
+          <w:rFonts w:ascii="新宋体" w:eastAsia="新宋体" w:cs="新宋体"/>
+          <w:color w:val="008080"/>
+          <w:kern w:val="0"/>
+          <w:sz w:val="19"/>
+          <w:szCs w:val="19"/>
+        </w:rPr>
+        <w:t>[</w:t>
+      </w:r>
+      <w:r>
+        <w:rPr>
+          <w:rFonts w:ascii="新宋体" w:eastAsia="新宋体" w:cs="新宋体"/>
+          <w:color w:val="000080"/>
+          <w:kern w:val="0"/>
+          <w:sz w:val="19"/>
+          <w:szCs w:val="19"/>
+        </w:rPr>
         <w:t>Idx</w:t>
       </w:r>
       <w:r>
         <w:rPr>
           <w:rFonts w:ascii="新宋体" w:eastAsia="新宋体" w:cs="新宋体"/>
-          <w:color w:val="000000"/>
-          <w:kern w:val="0"/>
-          <w:sz w:val="19"/>
-          <w:szCs w:val="19"/>
-        </w:rPr>
-        <w:t>)</w:t>
+          <w:color w:val="008080"/>
+          <w:kern w:val="0"/>
+          <w:sz w:val="19"/>
+          <w:szCs w:val="19"/>
+        </w:rPr>
+        <w:t>]</w:t>
+      </w:r>
+      <w:r>
+        <w:rPr>
+          <w:rFonts w:ascii="新宋体" w:eastAsia="新宋体" w:cs="新宋体"/>
+          <w:color w:val="000000"/>
+          <w:kern w:val="0"/>
+          <w:sz w:val="19"/>
+          <w:szCs w:val="19"/>
+        </w:rPr>
+        <w:t>;来</w:t>
+      </w:r>
+      <w:r>
+        <w:rPr>
+          <w:rFonts w:ascii="新宋体" w:eastAsia="新宋体" w:cs="新宋体"/>
+          <w:color w:val="000000"/>
+          <w:kern w:val="0"/>
+          <w:sz w:val="19"/>
+          <w:szCs w:val="19"/>
+        </w:rPr>
+        <w:t>对后续操作进行处理</w:t>
       </w:r>
       <w:r>
         <w:rPr>
@@ -1448,16 +1549,17 @@
         </w:rPr>
         <w:t>，</w:t>
       </w:r>
-      <w:r>
-        <w:rPr>
-          <w:rFonts w:ascii="新宋体" w:eastAsia="新宋体" w:cs="新宋体"/>
-          <w:color w:val="000000"/>
-          <w:kern w:val="0"/>
-          <w:sz w:val="19"/>
-          <w:szCs w:val="19"/>
-        </w:rPr>
-        <w:t>之后根据存储在</w:t>
-      </w:r>
+    </w:p>
+    <w:p>
+      <w:pPr>
+        <w:rPr>
+          <w:rFonts w:ascii="新宋体" w:eastAsia="新宋体" w:cs="新宋体"/>
+          <w:color w:val="000000"/>
+          <w:kern w:val="0"/>
+          <w:sz w:val="19"/>
+          <w:szCs w:val="19"/>
+        </w:rPr>
+      </w:pPr>
       <w:r>
         <w:rPr>
           <w:rFonts w:ascii="新宋体" w:eastAsia="新宋体" w:cs="新宋体" w:hint="eastAsia"/>
@@ -1466,308 +1568,145 @@
           <w:sz w:val="19"/>
           <w:szCs w:val="19"/>
         </w:rPr>
-        <w:t>F</w:t>
-      </w:r>
-      <w:r>
-        <w:rPr>
-          <w:rFonts w:ascii="新宋体" w:eastAsia="新宋体" w:cs="新宋体"/>
-          <w:color w:val="000000"/>
-          <w:kern w:val="0"/>
-          <w:sz w:val="19"/>
-          <w:szCs w:val="19"/>
-        </w:rPr>
-        <w:t>Cascade中的</w:t>
+        <w:t>（</w:t>
+      </w:r>
+      <w:r>
+        <w:rPr>
+          <w:rFonts w:ascii="新宋体" w:eastAsia="新宋体" w:cs="新宋体"/>
+          <w:color w:val="000000"/>
+          <w:kern w:val="0"/>
+          <w:sz w:val="19"/>
+          <w:szCs w:val="19"/>
+        </w:rPr>
+        <w:t>所有继承了</w:t>
+      </w:r>
+      <w:r>
+        <w:rPr>
+          <w:rFonts w:ascii="新宋体" w:eastAsia="新宋体" w:cs="新宋体" w:hint="eastAsia"/>
+          <w:color w:val="000000"/>
+          <w:kern w:val="0"/>
+          <w:sz w:val="19"/>
+          <w:szCs w:val="19"/>
+        </w:rPr>
+        <w:t>ParticleModule的类，都会被放入</w:t>
+      </w:r>
+      <w:r>
+        <w:rPr>
+          <w:rFonts w:ascii="新宋体" w:eastAsia="新宋体" w:cs="新宋体"/>
+          <w:color w:val="000000"/>
+          <w:kern w:val="0"/>
+          <w:sz w:val="19"/>
+          <w:szCs w:val="19"/>
+        </w:rPr>
+        <w:t>该结构中</w:t>
+      </w:r>
+      <w:r>
+        <w:rPr>
+          <w:rFonts w:ascii="新宋体" w:eastAsia="新宋体" w:cs="新宋体" w:hint="eastAsia"/>
+          <w:color w:val="000000"/>
+          <w:kern w:val="0"/>
+          <w:sz w:val="19"/>
+          <w:szCs w:val="19"/>
+        </w:rPr>
+        <w:t>）</w:t>
+      </w:r>
+    </w:p>
+    <w:p>
+      <w:r>
+        <w:rPr>
+          <w:rFonts w:hint="eastAsia"/>
+        </w:rPr>
+        <w:t>最终将创建好的</w:t>
+      </w:r>
+      <w:r>
+        <w:rPr>
+          <w:rFonts w:hint="eastAsia"/>
+        </w:rPr>
+        <w:t>Emitter</w:t>
+      </w:r>
+      <w:r>
+        <w:rPr>
+          <w:rFonts w:hint="eastAsia"/>
+        </w:rPr>
+        <w:t>添加到页面上，就是添加一个</w:t>
+      </w:r>
+      <w:r>
+        <w:rPr>
+          <w:rFonts w:hint="eastAsia"/>
+        </w:rPr>
+        <w:t>Mesh</w:t>
+      </w:r>
+      <w:r>
+        <w:t xml:space="preserve"> Data</w:t>
+      </w:r>
+      <w:r>
+        <w:t>的流程</w:t>
+      </w:r>
+      <w:r>
+        <w:rPr>
+          <w:rFonts w:hint="eastAsia"/>
+        </w:rPr>
+        <w:t>，</w:t>
       </w:r>
     </w:p>
     <w:p>
       <w:pPr>
         <w:rPr>
-          <w:rFonts w:ascii="新宋体" w:eastAsia="新宋体" w:cs="新宋体"/>
-          <w:color w:val="000000"/>
-          <w:kern w:val="0"/>
-          <w:sz w:val="19"/>
-          <w:szCs w:val="19"/>
+          <w:b/>
         </w:rPr>
       </w:pPr>
       <w:r>
         <w:rPr>
-          <w:rFonts w:ascii="新宋体" w:eastAsia="新宋体" w:cs="新宋体"/>
-          <w:color w:val="0000FF"/>
-          <w:kern w:val="0"/>
-          <w:sz w:val="19"/>
-          <w:szCs w:val="19"/>
-        </w:rPr>
-        <w:t>UClass</w:t>
-      </w:r>
-      <w:r>
-        <w:rPr>
-          <w:rFonts w:ascii="新宋体" w:eastAsia="新宋体" w:cs="新宋体"/>
-          <w:color w:val="000000"/>
-          <w:kern w:val="0"/>
-          <w:sz w:val="19"/>
-          <w:szCs w:val="19"/>
-        </w:rPr>
-        <w:t xml:space="preserve">* </w:t>
-      </w:r>
-      <w:r>
-        <w:rPr>
-          <w:rFonts w:ascii="新宋体" w:eastAsia="新宋体" w:cs="新宋体"/>
-          <w:color w:val="000080"/>
-          <w:kern w:val="0"/>
-          <w:sz w:val="19"/>
-          <w:szCs w:val="19"/>
-        </w:rPr>
-        <w:t>NewModClass</w:t>
-      </w:r>
-      <w:r>
-        <w:rPr>
-          <w:rFonts w:ascii="新宋体" w:eastAsia="新宋体" w:cs="新宋体"/>
-          <w:color w:val="000000"/>
-          <w:kern w:val="0"/>
-          <w:sz w:val="19"/>
-          <w:szCs w:val="19"/>
-        </w:rPr>
-        <w:t xml:space="preserve"> = </w:t>
-      </w:r>
-      <w:r>
-        <w:rPr>
-          <w:rFonts w:ascii="新宋体" w:eastAsia="新宋体" w:cs="新宋体"/>
-          <w:color w:val="000080"/>
-          <w:kern w:val="0"/>
-          <w:sz w:val="19"/>
-          <w:szCs w:val="19"/>
-        </w:rPr>
-        <w:t>ParticleModuleClasses</w:t>
-      </w:r>
-      <w:r>
-        <w:rPr>
-          <w:rFonts w:ascii="新宋体" w:eastAsia="新宋体" w:cs="新宋体"/>
-          <w:color w:val="008080"/>
-          <w:kern w:val="0"/>
-          <w:sz w:val="19"/>
-          <w:szCs w:val="19"/>
-        </w:rPr>
-        <w:t>[</w:t>
-      </w:r>
-      <w:r>
-        <w:rPr>
-          <w:rFonts w:ascii="新宋体" w:eastAsia="新宋体" w:cs="新宋体"/>
-          <w:color w:val="000080"/>
-          <w:kern w:val="0"/>
-          <w:sz w:val="19"/>
-          <w:szCs w:val="19"/>
-        </w:rPr>
-        <w:t>Idx</w:t>
-      </w:r>
-      <w:r>
-        <w:rPr>
-          <w:rFonts w:ascii="新宋体" w:eastAsia="新宋体" w:cs="新宋体"/>
-          <w:color w:val="008080"/>
-          <w:kern w:val="0"/>
-          <w:sz w:val="19"/>
-          <w:szCs w:val="19"/>
-        </w:rPr>
-        <w:t>]</w:t>
-      </w:r>
-      <w:r>
-        <w:rPr>
-          <w:rFonts w:ascii="新宋体" w:eastAsia="新宋体" w:cs="新宋体"/>
-          <w:color w:val="000000"/>
-          <w:kern w:val="0"/>
-          <w:sz w:val="19"/>
-          <w:szCs w:val="19"/>
-        </w:rPr>
-        <w:t>;</w:t>
-      </w:r>
-      <w:r>
-        <w:rPr>
-          <w:rFonts w:ascii="新宋体" w:eastAsia="新宋体" w:cs="新宋体"/>
-          <w:color w:val="000000"/>
-          <w:kern w:val="0"/>
-          <w:sz w:val="19"/>
-          <w:szCs w:val="19"/>
-        </w:rPr>
-        <w:t>来</w:t>
-      </w:r>
-      <w:r>
-        <w:rPr>
-          <w:rFonts w:ascii="新宋体" w:eastAsia="新宋体" w:cs="新宋体"/>
-          <w:color w:val="000000"/>
-          <w:kern w:val="0"/>
-          <w:sz w:val="19"/>
-          <w:szCs w:val="19"/>
-        </w:rPr>
-        <w:t>对后续操作进行处理</w:t>
-      </w:r>
-      <w:r>
-        <w:rPr>
-          <w:rFonts w:ascii="新宋体" w:eastAsia="新宋体" w:cs="新宋体" w:hint="eastAsia"/>
-          <w:color w:val="000000"/>
-          <w:kern w:val="0"/>
-          <w:sz w:val="19"/>
-          <w:szCs w:val="19"/>
+          <w:rFonts w:hint="eastAsia"/>
+          <w:b/>
+        </w:rPr>
+        <w:t>因此，若要在菜单中插入</w:t>
+      </w:r>
+      <w:r>
+        <w:rPr>
+          <w:rFonts w:hint="eastAsia"/>
+          <w:b/>
+        </w:rPr>
+        <w:t>SkeletonMesh</w:t>
+      </w:r>
+      <w:r>
+        <w:rPr>
+          <w:b/>
+        </w:rPr>
+        <w:t xml:space="preserve"> Data</w:t>
+      </w:r>
+      <w:r>
+        <w:rPr>
+          <w:rFonts w:hint="eastAsia"/>
+          <w:b/>
         </w:rPr>
         <w:t>，</w:t>
       </w:r>
+      <w:r>
+        <w:rPr>
+          <w:rFonts w:hint="eastAsia"/>
+          <w:b/>
+        </w:rPr>
+        <w:t>便要</w:t>
+      </w:r>
+      <w:r>
+        <w:rPr>
+          <w:b/>
+        </w:rPr>
+        <w:t>在上述步骤中加入对应的代码</w:t>
+      </w:r>
+      <w:r>
+        <w:rPr>
+          <w:rFonts w:hint="eastAsia"/>
+          <w:b/>
+        </w:rPr>
+        <w:t>。</w:t>
+      </w:r>
     </w:p>
     <w:p>
       <w:pPr>
         <w:rPr>
-          <w:rFonts w:ascii="新宋体" w:eastAsia="新宋体" w:cs="新宋体" w:hint="eastAsia"/>
-          <w:color w:val="000000"/>
-          <w:kern w:val="0"/>
-          <w:sz w:val="19"/>
-          <w:szCs w:val="19"/>
-        </w:rPr>
-      </w:pPr>
-      <w:r>
-        <w:rPr>
-          <w:rFonts w:ascii="新宋体" w:eastAsia="新宋体" w:cs="新宋体" w:hint="eastAsia"/>
-          <w:color w:val="000000"/>
-          <w:kern w:val="0"/>
-          <w:sz w:val="19"/>
-          <w:szCs w:val="19"/>
-        </w:rPr>
-        <w:t>（</w:t>
-      </w:r>
-      <w:r>
-        <w:rPr>
-          <w:rFonts w:ascii="新宋体" w:eastAsia="新宋体" w:cs="新宋体"/>
-          <w:color w:val="000000"/>
-          <w:kern w:val="0"/>
-          <w:sz w:val="19"/>
-          <w:szCs w:val="19"/>
-        </w:rPr>
-        <w:t>所有继承了</w:t>
-      </w:r>
-      <w:r>
-        <w:rPr>
-          <w:rFonts w:ascii="新宋体" w:eastAsia="新宋体" w:cs="新宋体" w:hint="eastAsia"/>
-          <w:color w:val="000000"/>
-          <w:kern w:val="0"/>
-          <w:sz w:val="19"/>
-          <w:szCs w:val="19"/>
-        </w:rPr>
-        <w:t>ParticleModule的类，都会被放入</w:t>
-      </w:r>
-      <w:r>
-        <w:rPr>
-          <w:rFonts w:ascii="新宋体" w:eastAsia="新宋体" w:cs="新宋体"/>
-          <w:color w:val="000000"/>
-          <w:kern w:val="0"/>
-          <w:sz w:val="19"/>
-          <w:szCs w:val="19"/>
-        </w:rPr>
-        <w:t>该结构中</w:t>
-      </w:r>
-      <w:r>
-        <w:rPr>
-          <w:rFonts w:ascii="新宋体" w:eastAsia="新宋体" w:cs="新宋体" w:hint="eastAsia"/>
-          <w:color w:val="000000"/>
-          <w:kern w:val="0"/>
-          <w:sz w:val="19"/>
-          <w:szCs w:val="19"/>
-        </w:rPr>
-        <w:t>）</w:t>
-      </w:r>
-    </w:p>
-    <w:p>
-      <w:r>
-        <w:rPr>
-          <w:rFonts w:hint="eastAsia"/>
-        </w:rPr>
-        <w:t>最终将创建好的</w:t>
-      </w:r>
-      <w:r>
-        <w:rPr>
-          <w:rFonts w:hint="eastAsia"/>
-        </w:rPr>
-        <w:t>Emitter</w:t>
-      </w:r>
-      <w:r>
-        <w:rPr>
-          <w:rFonts w:hint="eastAsia"/>
-        </w:rPr>
-        <w:t>添加到页面上，就是添加一个</w:t>
-      </w:r>
-      <w:r>
-        <w:rPr>
-          <w:rFonts w:hint="eastAsia"/>
-        </w:rPr>
-        <w:t>Mesh</w:t>
-      </w:r>
-      <w:r>
-        <w:t xml:space="preserve"> Data</w:t>
-      </w:r>
-      <w:r>
-        <w:t>的流程</w:t>
-      </w:r>
-      <w:r>
-        <w:rPr>
-          <w:rFonts w:hint="eastAsia"/>
-        </w:rPr>
-        <w:t>，</w:t>
-      </w:r>
-    </w:p>
-    <w:p>
-      <w:pPr>
-        <w:rPr>
-          <w:rFonts w:hint="eastAsia"/>
-          <w:b/>
-        </w:rPr>
-      </w:pPr>
-      <w:r>
-        <w:rPr>
-          <w:rFonts w:hint="eastAsia"/>
-          <w:b/>
-        </w:rPr>
-        <w:t>因此，若要在菜单中插入</w:t>
-      </w:r>
-      <w:r>
-        <w:rPr>
-          <w:rFonts w:hint="eastAsia"/>
-          <w:b/>
-        </w:rPr>
-        <w:t>SkeletonMesh</w:t>
-      </w:r>
-      <w:r>
-        <w:rPr>
-          <w:b/>
-        </w:rPr>
-        <w:t xml:space="preserve"> Data</w:t>
-      </w:r>
-      <w:r>
-        <w:rPr>
-          <w:rFonts w:hint="eastAsia"/>
-          <w:b/>
-        </w:rPr>
-        <w:t>，</w:t>
-      </w:r>
-      <w:r>
-        <w:rPr>
-          <w:rFonts w:hint="eastAsia"/>
-          <w:b/>
-        </w:rPr>
-        <w:t>便要</w:t>
-      </w:r>
-      <w:r>
-        <w:rPr>
-          <w:b/>
-        </w:rPr>
-        <w:t>在上述步骤中加入对应的代码</w:t>
-      </w:r>
-      <w:r>
-        <w:rPr>
-          <w:rFonts w:hint="eastAsia"/>
-          <w:b/>
-        </w:rPr>
-        <w:t>。</w:t>
-      </w:r>
-    </w:p>
-    <w:p>
-      <w:pPr>
-        <w:rPr>
-          <w:rFonts w:ascii="新宋体" w:eastAsia="新宋体" w:cs="新宋体" w:hint="eastAsia"/>
+          <w:rFonts w:ascii="新宋体" w:eastAsia="新宋体" w:cs="新宋体"/>
           <w:color w:val="880000"/>
           <w:kern w:val="0"/>
           <w:sz w:val="19"/>
@@ -1802,45 +1741,45 @@
         <w:rPr>
           <w:rFonts w:hint="eastAsia"/>
         </w:rPr>
-        <w:t>SkeletomMesh</w:t>
-      </w:r>
-    </w:p>
-    <w:p>
-      <w:pPr>
-        <w:rPr>
-          <w:rFonts w:ascii="新宋体" w:eastAsia="新宋体" w:cs="新宋体"/>
-          <w:color w:val="0000FF"/>
-          <w:kern w:val="0"/>
-          <w:sz w:val="19"/>
-          <w:szCs w:val="19"/>
-        </w:rPr>
-      </w:pPr>
-      <w:r>
-        <w:t xml:space="preserve"> </w:t>
-      </w:r>
-      <w:r>
-        <w:t>具体显示的页面类为</w:t>
-      </w:r>
-      <w:r>
-        <w:rPr>
-          <w:rFonts w:ascii="新宋体" w:eastAsia="新宋体" w:cs="新宋体"/>
-          <w:color w:val="0000FF"/>
-          <w:kern w:val="0"/>
-          <w:sz w:val="19"/>
-          <w:szCs w:val="19"/>
-        </w:rPr>
-        <w:t>FCascadeEdPreviewViewportClient</w:t>
-      </w:r>
-    </w:p>
-    <w:p>
-      <w:pPr>
-        <w:rPr>
-          <w:rFonts w:hint="eastAsia"/>
-        </w:rPr>
-      </w:pPr>
+        <w:t>Skeletal</w:t>
+      </w:r>
       <w:bookmarkStart w:id="0" w:name="_GoBack"/>
       <w:bookmarkEnd w:id="0"/>
-    </w:p>
+      <w:r>
+        <w:rPr>
+          <w:rFonts w:hint="eastAsia"/>
+        </w:rPr>
+        <w:t>Mesh</w:t>
+      </w:r>
+    </w:p>
+    <w:p>
+      <w:pPr>
+        <w:rPr>
+          <w:rFonts w:ascii="新宋体" w:eastAsia="新宋体" w:cs="新宋体"/>
+          <w:color w:val="0000FF"/>
+          <w:kern w:val="0"/>
+          <w:sz w:val="19"/>
+          <w:szCs w:val="19"/>
+        </w:rPr>
+      </w:pPr>
+      <w:r>
+        <w:t xml:space="preserve"> </w:t>
+      </w:r>
+      <w:r>
+        <w:t>具体显示的页面类为</w:t>
+      </w:r>
+      <w:r>
+        <w:rPr>
+          <w:rFonts w:ascii="新宋体" w:eastAsia="新宋体" w:cs="新宋体"/>
+          <w:color w:val="0000FF"/>
+          <w:kern w:val="0"/>
+          <w:sz w:val="19"/>
+          <w:szCs w:val="19"/>
+        </w:rPr>
+        <w:t>FCascadeEdPreviewViewportClient</w:t>
+      </w:r>
+    </w:p>
+    <w:p/>
     <w:sectPr>
       <w:pgSz w:w="11906" w:h="16838"/>
       <w:pgMar w:top="1440" w:right="1800" w:bottom="1440" w:left="1800" w:header="851" w:footer="992" w:gutter="0"/>
@@ -2287,6 +2226,7 @@
   <w:style w:type="character" w:default="1" w:styleId="a0">
     <w:name w:val="Default Paragraph Font"/>
     <w:uiPriority w:val="1"/>
+    <w:semiHidden/>
     <w:unhideWhenUsed/>
   </w:style>
   <w:style w:type="table" w:default="1" w:styleId="a1">
